--- a/Meeting Report/Week7.docx
+++ b/Meeting Report/Week7.docx
@@ -1,6 +1,6 @@
 
 <file path=word/document.xml><?xml version="1.0" encoding="utf-8"?>
-<w:document xmlns:wpc="http://schemas.microsoft.com/office/word/2010/wordprocessingCanvas" xmlns:mc="http://schemas.openxmlformats.org/markup-compatibility/2006" xmlns:o="urn:schemas-microsoft-com:office:office" xmlns:r="http://schemas.openxmlformats.org/officeDocument/2006/relationships" xmlns:m="http://schemas.openxmlformats.org/officeDocument/2006/math" xmlns:v="urn:schemas-microsoft-com:vml" xmlns:wp14="http://schemas.microsoft.com/office/word/2010/wordprocessingDrawing" xmlns:wp="http://schemas.openxmlformats.org/drawingml/2006/wordprocessingDrawing" xmlns:w10="urn:schemas-microsoft-com:office:word" xmlns:w="http://schemas.openxmlformats.org/wordprocessingml/2006/main" xmlns:w14="http://schemas.microsoft.com/office/word/2010/wordml" xmlns:w15="http://schemas.microsoft.com/office/word/2012/wordml" xmlns:wpg="http://schemas.microsoft.com/office/word/2010/wordprocessingGroup" xmlns:wpi="http://schemas.microsoft.com/office/word/2010/wordprocessingInk" xmlns:wne="http://schemas.microsoft.com/office/word/2006/wordml" xmlns:wps="http://schemas.microsoft.com/office/word/2010/wordprocessingShape" mc:Ignorable="w14 w15 wp14">
+<w:document xmlns:wpc="http://schemas.microsoft.com/office/word/2010/wordprocessingCanvas" xmlns:cx="http://schemas.microsoft.com/office/drawing/2014/chartex" xmlns:mc="http://schemas.openxmlformats.org/markup-compatibility/2006" xmlns:o="urn:schemas-microsoft-com:office:office" xmlns:r="http://schemas.openxmlformats.org/officeDocument/2006/relationships" xmlns:m="http://schemas.openxmlformats.org/officeDocument/2006/math" xmlns:v="urn:schemas-microsoft-com:vml" xmlns:wp14="http://schemas.microsoft.com/office/word/2010/wordprocessingDrawing" xmlns:wp="http://schemas.openxmlformats.org/drawingml/2006/wordprocessingDrawing" xmlns:w10="urn:schemas-microsoft-com:office:word" xmlns:w="http://schemas.openxmlformats.org/wordprocessingml/2006/main" xmlns:w14="http://schemas.microsoft.com/office/word/2010/wordml" xmlns:w15="http://schemas.microsoft.com/office/word/2012/wordml" xmlns:w16se="http://schemas.microsoft.com/office/word/2015/wordml/symex" xmlns:wpg="http://schemas.microsoft.com/office/word/2010/wordprocessingGroup" xmlns:wpi="http://schemas.microsoft.com/office/word/2010/wordprocessingInk" xmlns:wne="http://schemas.microsoft.com/office/word/2006/wordml" xmlns:wps="http://schemas.microsoft.com/office/word/2010/wordprocessingShape" mc:Ignorable="w14 w15 w16se wp14">
   <w:body>
     <w:p>
       <w:pPr>
@@ -224,6 +224,8 @@
           <w:sz w:val="22"/>
         </w:rPr>
       </w:pPr>
+      <w:bookmarkStart w:id="0" w:name="_GoBack"/>
+      <w:bookmarkEnd w:id="0"/>
     </w:p>
     <w:p>
       <w:pPr>
@@ -307,6 +309,7 @@
         <w:tab/>
         <w:t>_____</w:t>
       </w:r>
+      <w:proofErr w:type="spellStart"/>
       <w:r>
         <w:rPr>
           <w:rFonts w:ascii="Arial" w:hAnsi="Arial"/>
@@ -314,7 +317,17 @@
           <w:sz w:val="22"/>
           <w:u w:val="single"/>
         </w:rPr>
-        <w:t>Denisa Cenaj</w:t>
+        <w:t>Denisa</w:t>
+      </w:r>
+      <w:proofErr w:type="spellEnd"/>
+      <w:r>
+        <w:rPr>
+          <w:rFonts w:ascii="Arial" w:hAnsi="Arial"/>
+          <w:b/>
+          <w:sz w:val="22"/>
+          <w:u w:val="single"/>
+        </w:rPr>
+        <w:t xml:space="preserve"> Cenaj</w:t>
       </w:r>
       <w:r>
         <w:rPr>
@@ -402,6 +415,7 @@
         </w:rPr>
         <w:t>Doka</w:t>
       </w:r>
+      <w:proofErr w:type="spellEnd"/>
       <w:r>
         <w:rPr>
           <w:rFonts w:ascii="Arial" w:hAnsi="Arial"/>
@@ -441,17 +455,7 @@
           <w:sz w:val="22"/>
           <w:u w:val="single"/>
         </w:rPr>
-        <w:t>Edit</w:t>
-      </w:r>
-      <w:proofErr w:type="spellEnd"/>
-      <w:r>
-        <w:rPr>
-          <w:rFonts w:ascii="Arial" w:hAnsi="Arial"/>
-          <w:b/>
-          <w:sz w:val="22"/>
-          <w:u w:val="single"/>
-        </w:rPr>
-        <w:t xml:space="preserve"> </w:t>
+        <w:t xml:space="preserve">Edit </w:t>
       </w:r>
       <w:proofErr w:type="spellStart"/>
       <w:r>
@@ -815,7 +819,23 @@
           <w:b/>
           <w:sz w:val="22"/>
         </w:rPr>
-        <w:t>Enriko Smoqi ~ Will work on the second draft  e</w:t>
+        <w:t>Enriko Smoqi ~</w:t>
+      </w:r>
+      <w:r>
+        <w:rPr>
+          <w:rFonts w:ascii="Arial" w:hAnsi="Arial"/>
+          <w:b/>
+          <w:sz w:val="22"/>
+        </w:rPr>
+        <w:t xml:space="preserve"> Will work on the second draft </w:t>
+      </w:r>
+      <w:r>
+        <w:rPr>
+          <w:rFonts w:ascii="Arial" w:hAnsi="Arial"/>
+          <w:b/>
+          <w:sz w:val="22"/>
+        </w:rPr>
+        <w:t>e</w:t>
       </w:r>
       <w:r>
         <w:rPr>
@@ -833,6 +853,24 @@
         </w:rPr>
         <w:t>y on scenarios</w:t>
       </w:r>
+      <w:r>
+        <w:rPr>
+          <w:rFonts w:ascii="Arial" w:hAnsi="Arial"/>
+          <w:b/>
+          <w:sz w:val="22"/>
+        </w:rPr>
+        <w:t xml:space="preserve"> and helping with the user interface changes</w:t>
+      </w:r>
+    </w:p>
+    <w:p>
+      <w:pPr>
+        <w:pStyle w:val="ListParagraph"/>
+        <w:rPr>
+          <w:rFonts w:ascii="Arial" w:hAnsi="Arial"/>
+          <w:b/>
+          <w:sz w:val="22"/>
+        </w:rPr>
+      </w:pPr>
     </w:p>
     <w:p>
       <w:pPr>
@@ -869,7 +907,23 @@
           <w:b/>
           <w:sz w:val="22"/>
         </w:rPr>
-        <w:t>~ Will work on the second draft  e</w:t>
+        <w:t>~</w:t>
+      </w:r>
+      <w:r>
+        <w:rPr>
+          <w:rFonts w:ascii="Arial" w:hAnsi="Arial"/>
+          <w:b/>
+          <w:sz w:val="22"/>
+        </w:rPr>
+        <w:t xml:space="preserve"> Will work on the second draft </w:t>
+      </w:r>
+      <w:r>
+        <w:rPr>
+          <w:rFonts w:ascii="Arial" w:hAnsi="Arial"/>
+          <w:b/>
+          <w:sz w:val="22"/>
+        </w:rPr>
+        <w:t>e</w:t>
       </w:r>
       <w:r>
         <w:rPr>
@@ -971,8 +1025,6 @@
         </w:rPr>
         <w:t xml:space="preserve"> Will work on the second draft </w:t>
       </w:r>
-      <w:bookmarkStart w:id="0" w:name="_GoBack"/>
-      <w:bookmarkEnd w:id="0"/>
       <w:r>
         <w:rPr>
           <w:rFonts w:ascii="Arial" w:hAnsi="Arial"/>
@@ -1009,7 +1061,25 @@
           <w:b/>
           <w:sz w:val="22"/>
         </w:rPr>
-        <w:t xml:space="preserve">Murat Doka ~ </w:t>
+        <w:t xml:space="preserve">Murat </w:t>
+      </w:r>
+      <w:proofErr w:type="spellStart"/>
+      <w:r>
+        <w:rPr>
+          <w:rFonts w:ascii="Arial" w:hAnsi="Arial"/>
+          <w:b/>
+          <w:sz w:val="22"/>
+        </w:rPr>
+        <w:t>Doka</w:t>
+      </w:r>
+      <w:proofErr w:type="spellEnd"/>
+      <w:r>
+        <w:rPr>
+          <w:rFonts w:ascii="Arial" w:hAnsi="Arial"/>
+          <w:b/>
+          <w:sz w:val="22"/>
+        </w:rPr>
+        <w:t xml:space="preserve"> ~ </w:t>
       </w:r>
       <w:r>
         <w:rPr>
@@ -1018,6 +1088,14 @@
           <w:sz w:val="22"/>
         </w:rPr>
         <w:t>Will update user interface</w:t>
+      </w:r>
+      <w:r>
+        <w:rPr>
+          <w:rFonts w:ascii="Arial" w:hAnsi="Arial"/>
+          <w:b/>
+          <w:sz w:val="22"/>
+        </w:rPr>
+        <w:t xml:space="preserve"> with all the changes made to it</w:t>
       </w:r>
     </w:p>
     <w:p>
@@ -1174,7 +1252,7 @@
 </file>
 
 <file path=word/numbering.xml><?xml version="1.0" encoding="utf-8"?>
-<w:numbering xmlns:wpc="http://schemas.microsoft.com/office/word/2010/wordprocessingCanvas" xmlns:mc="http://schemas.openxmlformats.org/markup-compatibility/2006" xmlns:o="urn:schemas-microsoft-com:office:office" xmlns:r="http://schemas.openxmlformats.org/officeDocument/2006/relationships" xmlns:m="http://schemas.openxmlformats.org/officeDocument/2006/math" xmlns:v="urn:schemas-microsoft-com:vml" xmlns:wp14="http://schemas.microsoft.com/office/word/2010/wordprocessingDrawing" xmlns:wp="http://schemas.openxmlformats.org/drawingml/2006/wordprocessingDrawing" xmlns:w10="urn:schemas-microsoft-com:office:word" xmlns:w="http://schemas.openxmlformats.org/wordprocessingml/2006/main" xmlns:w14="http://schemas.microsoft.com/office/word/2010/wordml" xmlns:w15="http://schemas.microsoft.com/office/word/2012/wordml" xmlns:wpg="http://schemas.microsoft.com/office/word/2010/wordprocessingGroup" xmlns:wpi="http://schemas.microsoft.com/office/word/2010/wordprocessingInk" xmlns:wne="http://schemas.microsoft.com/office/word/2006/wordml" xmlns:wps="http://schemas.microsoft.com/office/word/2010/wordprocessingShape" mc:Ignorable="w14 w15 wp14">
+<w:numbering xmlns:wpc="http://schemas.microsoft.com/office/word/2010/wordprocessingCanvas" xmlns:cx="http://schemas.microsoft.com/office/drawing/2014/chartex" xmlns:mc="http://schemas.openxmlformats.org/markup-compatibility/2006" xmlns:o="urn:schemas-microsoft-com:office:office" xmlns:r="http://schemas.openxmlformats.org/officeDocument/2006/relationships" xmlns:m="http://schemas.openxmlformats.org/officeDocument/2006/math" xmlns:v="urn:schemas-microsoft-com:vml" xmlns:wp14="http://schemas.microsoft.com/office/word/2010/wordprocessingDrawing" xmlns:wp="http://schemas.openxmlformats.org/drawingml/2006/wordprocessingDrawing" xmlns:w10="urn:schemas-microsoft-com:office:word" xmlns:w="http://schemas.openxmlformats.org/wordprocessingml/2006/main" xmlns:w14="http://schemas.microsoft.com/office/word/2010/wordml" xmlns:w15="http://schemas.microsoft.com/office/word/2012/wordml" xmlns:w16se="http://schemas.microsoft.com/office/word/2015/wordml/symex" xmlns:wpg="http://schemas.microsoft.com/office/word/2010/wordprocessingGroup" xmlns:wpi="http://schemas.microsoft.com/office/word/2010/wordprocessingInk" xmlns:wne="http://schemas.microsoft.com/office/word/2006/wordml" xmlns:wps="http://schemas.microsoft.com/office/word/2010/wordprocessingShape" mc:Ignorable="w14 w15 w16se wp14">
   <w:abstractNum w:abstractNumId="0" w15:restartNumberingAfterBreak="0">
     <w:nsid w:val="19312777"/>
     <w:multiLevelType w:val="hybridMultilevel"/>
@@ -1404,11 +1482,11 @@
   <w:abstractNum w:abstractNumId="2" w15:restartNumberingAfterBreak="0">
     <w:nsid w:val="24F22322"/>
     <w:multiLevelType w:val="multilevel"/>
-    <w:tmpl w:val="1CDA1B36"/>
+    <w:tmpl w:val="FA8434E6"/>
     <w:lvl w:ilvl="0">
       <w:start w:val="1"/>
       <w:numFmt w:val="bullet"/>
-      <w:lvlText w:val=""/>
+      <w:lvlText w:val=""/>
       <w:lvlJc w:val="left"/>
       <w:pPr>
         <w:tabs>
@@ -1417,7 +1495,7 @@
         <w:ind w:left="720" w:hanging="360"/>
       </w:pPr>
       <w:rPr>
-        <w:rFonts w:ascii="Symbol" w:hAnsi="Symbol" w:hint="default"/>
+        <w:rFonts w:ascii="Wingdings" w:hAnsi="Wingdings" w:hint="default"/>
         <w:sz w:val="20"/>
       </w:rPr>
     </w:lvl>
@@ -2036,7 +2114,7 @@
 </file>
 
 <file path=word/styles.xml><?xml version="1.0" encoding="utf-8"?>
-<w:styles xmlns:mc="http://schemas.openxmlformats.org/markup-compatibility/2006" xmlns:r="http://schemas.openxmlformats.org/officeDocument/2006/relationships" xmlns:w="http://schemas.openxmlformats.org/wordprocessingml/2006/main" xmlns:w14="http://schemas.microsoft.com/office/word/2010/wordml" xmlns:w15="http://schemas.microsoft.com/office/word/2012/wordml" mc:Ignorable="w14 w15">
+<w:styles xmlns:mc="http://schemas.openxmlformats.org/markup-compatibility/2006" xmlns:r="http://schemas.openxmlformats.org/officeDocument/2006/relationships" xmlns:w="http://schemas.openxmlformats.org/wordprocessingml/2006/main" xmlns:w14="http://schemas.microsoft.com/office/word/2010/wordml" xmlns:w15="http://schemas.microsoft.com/office/word/2012/wordml" xmlns:w16se="http://schemas.microsoft.com/office/word/2015/wordml/symex" mc:Ignorable="w14 w15 w16se">
   <w:docDefaults>
     <w:rPrDefault>
       <w:rPr>
